--- a/doc/Doc de arquitetura.docx
+++ b/doc/Doc de arquitetura.docx
@@ -685,10 +685,7 @@
         <w:t>,</w:t>
       </w:r>
       <w:r>
-        <w:t xml:space="preserve"> </w:t>
-      </w:r>
-      <w:r>
-        <w:t xml:space="preserve">usando diversas visões de arquitetura para </w:t>
+        <w:t xml:space="preserve"> usando diversas visões de arquitetura para </w:t>
       </w:r>
       <w:r>
         <w:rPr>
@@ -1979,6 +1976,9 @@
         <w:jc w:val="center"/>
       </w:pPr>
       <w:r>
+        <w:rPr>
+          <w:noProof/>
+        </w:rPr>
         <w:drawing>
           <wp:inline distT="0" distB="0" distL="0" distR="0" wp14:anchorId="370D4251" wp14:editId="48362F19">
             <wp:extent cx="5731510" cy="3497580"/>
@@ -2031,49 +2031,28 @@
           <w:sz w:val="24"/>
           <w:szCs w:val="24"/>
         </w:rPr>
-        <w:lastRenderedPageBreak/>
-        <w:t xml:space="preserve">[[Inserir uma breve descrição </w:t>
-      </w:r>
-      <w:proofErr w:type="gramStart"/>
-      <w:r>
+        <w:t>Um usuário realiza seu cadastro na plataforma, como tutor ou como cuidador.</w:t>
+      </w:r>
+    </w:p>
+    <w:p>
+      <w:pPr>
+        <w:pStyle w:val="Ttulo2"/>
+        <w:spacing w:before="0"/>
+        <w:ind w:left="1440"/>
         <w:rPr>
           <w:sz w:val="24"/>
           <w:szCs w:val="24"/>
         </w:rPr>
-        <w:t>d</w:t>
-      </w:r>
+      </w:pPr>
       <w:r>
         <w:rPr>
           <w:sz w:val="24"/>
           <w:szCs w:val="24"/>
         </w:rPr>
-        <w:t xml:space="preserve">os  </w:t>
-      </w:r>
-      <w:proofErr w:type="spellStart"/>
-      <w:r>
-        <w:rPr>
-          <w:sz w:val="24"/>
-          <w:szCs w:val="24"/>
-        </w:rPr>
-        <w:t>CDUs</w:t>
-      </w:r>
-      <w:proofErr w:type="spellEnd"/>
-      <w:proofErr w:type="gramEnd"/>
-      <w:r>
-        <w:rPr>
-          <w:sz w:val="24"/>
-          <w:szCs w:val="24"/>
-        </w:rPr>
-        <w:t xml:space="preserve"> principais</w:t>
-      </w:r>
-      <w:r>
-        <w:rPr>
-          <w:sz w:val="24"/>
-          <w:szCs w:val="24"/>
-        </w:rPr>
-        <w:t>]]</w:t>
-      </w:r>
-    </w:p>
+        <w:t>O tutor faz uma busca por um cuidador que preencha os requisitos desejados.</w:t>
+      </w:r>
+    </w:p>
+    <w:p/>
     <w:p>
       <w:pPr>
         <w:pStyle w:val="Ttulo2"/>
@@ -2084,6 +2063,7 @@
         <w:spacing w:before="0"/>
       </w:pPr>
       <w:r>
+        <w:lastRenderedPageBreak/>
         <w:t>Diagrama de Contexto</w:t>
       </w:r>
     </w:p>
@@ -2092,6 +2072,9 @@
         <w:jc w:val="center"/>
       </w:pPr>
       <w:r>
+        <w:rPr>
+          <w:noProof/>
+        </w:rPr>
         <w:drawing>
           <wp:inline distT="0" distB="0" distL="0" distR="0" wp14:anchorId="6884EE27" wp14:editId="4EB135B8">
             <wp:extent cx="3985605" cy="4808637"/>
@@ -2131,10 +2114,62 @@
     </w:p>
     <w:p>
       <w:pPr>
+        <w:pStyle w:val="PargrafodaLista"/>
+        <w:numPr>
+          <w:ilvl w:val="0"/>
+          <w:numId w:val="3"/>
+        </w:numPr>
         <w:jc w:val="both"/>
       </w:pPr>
       <w:r>
-        <w:t>[[Inserir uma breve descrição de como o sistema interage com os atores e com os sistemas externos, expondo as responsabilidades dos sistemas externos.]]</w:t>
+        <w:t>O tutor se cadastra na plataforma e busca por um cuidador que atenda suas necessidades.</w:t>
+      </w:r>
+    </w:p>
+    <w:p>
+      <w:pPr>
+        <w:pStyle w:val="PargrafodaLista"/>
+        <w:numPr>
+          <w:ilvl w:val="0"/>
+          <w:numId w:val="3"/>
+        </w:numPr>
+        <w:jc w:val="both"/>
+      </w:pPr>
+      <w:r>
+        <w:t>O cuidador após se cadastrar na plataforma é quem será procurado pelo tutor, para hospedar pets sob condições pré acordadas.</w:t>
+      </w:r>
+    </w:p>
+    <w:p>
+      <w:pPr>
+        <w:pStyle w:val="PargrafodaLista"/>
+        <w:numPr>
+          <w:ilvl w:val="0"/>
+          <w:numId w:val="3"/>
+        </w:numPr>
+        <w:jc w:val="both"/>
+      </w:pPr>
+      <w:r>
+        <w:t xml:space="preserve"> A plataforma conecta tutores e cuidadores.</w:t>
+      </w:r>
+    </w:p>
+    <w:p>
+      <w:pPr>
+        <w:pStyle w:val="PargrafodaLista"/>
+        <w:numPr>
+          <w:ilvl w:val="0"/>
+          <w:numId w:val="3"/>
+        </w:numPr>
+        <w:jc w:val="both"/>
+      </w:pPr>
+      <w:r>
+        <w:t xml:space="preserve">A plataforma acessa a api dos correios </w:t>
+      </w:r>
+      <w:proofErr w:type="spellStart"/>
+      <w:r>
+        <w:t>ViaCep</w:t>
+      </w:r>
+      <w:proofErr w:type="spellEnd"/>
+      <w:r>
+        <w:t xml:space="preserve"> para localizar o endereço cadastrado através do CEP.</w:t>
       </w:r>
     </w:p>
     <w:p>
@@ -2157,6 +2192,9 @@
         <w:jc w:val="center"/>
       </w:pPr>
       <w:r>
+        <w:rPr>
+          <w:noProof/>
+        </w:rPr>
         <w:drawing>
           <wp:inline distT="0" distB="0" distL="0" distR="0" wp14:anchorId="0130F99A" wp14:editId="036D3581">
             <wp:extent cx="5731510" cy="3933825"/>
@@ -2198,9 +2236,6 @@
       <w:pPr>
         <w:jc w:val="both"/>
       </w:pPr>
-      <w:r>
-        <w:t>[[Inserir uma breve descrição de como os containers interagem entre si, com os atores e com os sistemas externos. O principal objetivo é expor a motivação e as responsabilidades dos containers para a implementação dos requisitos dos sistemas.]]</w:t>
-      </w:r>
     </w:p>
     <w:p>
       <w:pPr>
@@ -2222,6 +2257,7 @@
       <w:bookmarkStart w:id="8" w:name="_3mzappqg4kft" w:colFirst="0" w:colLast="0"/>
       <w:bookmarkEnd w:id="8"/>
       <w:r>
+        <w:lastRenderedPageBreak/>
         <w:t>Diagramas Conceituais</w:t>
       </w:r>
     </w:p>
@@ -2245,8 +2281,47 @@
         <w:jc w:val="center"/>
       </w:pPr>
       <w:r>
-        <w:t>[[inserir o diagrama de Classes de Domínio]]</w:t>
-      </w:r>
+        <w:drawing>
+          <wp:inline distT="0" distB="0" distL="0" distR="0" wp14:anchorId="0F2A3BBB" wp14:editId="5EEE686A">
+            <wp:extent cx="5731510" cy="4944745"/>
+            <wp:effectExtent l="0" t="0" r="2540" b="8255"/>
+            <wp:docPr id="556217073" name="Imagem 1" descr="Uma imagem contendo Diagrama&#10;&#10;Descrição gerada automaticamente"/>
+            <wp:cNvGraphicFramePr>
+              <a:graphicFrameLocks xmlns:a="http://schemas.openxmlformats.org/drawingml/2006/main" noChangeAspect="1"/>
+            </wp:cNvGraphicFramePr>
+            <a:graphic xmlns:a="http://schemas.openxmlformats.org/drawingml/2006/main">
+              <a:graphicData uri="http://schemas.openxmlformats.org/drawingml/2006/picture">
+                <pic:pic xmlns:pic="http://schemas.openxmlformats.org/drawingml/2006/picture">
+                  <pic:nvPicPr>
+                    <pic:cNvPr id="556217073" name="Imagem 1" descr="Uma imagem contendo Diagrama&#10;&#10;Descrição gerada automaticamente"/>
+                    <pic:cNvPicPr/>
+                  </pic:nvPicPr>
+                  <pic:blipFill>
+                    <a:blip r:embed="rId13"/>
+                    <a:stretch>
+                      <a:fillRect/>
+                    </a:stretch>
+                  </pic:blipFill>
+                  <pic:spPr>
+                    <a:xfrm>
+                      <a:off x="0" y="0"/>
+                      <a:ext cx="5731510" cy="4944745"/>
+                    </a:xfrm>
+                    <a:prstGeom prst="rect">
+                      <a:avLst/>
+                    </a:prstGeom>
+                  </pic:spPr>
+                </pic:pic>
+              </a:graphicData>
+            </a:graphic>
+          </wp:inline>
+        </w:drawing>
+      </w:r>
+    </w:p>
+    <w:p>
+      <w:pPr>
+        <w:jc w:val="center"/>
+      </w:pPr>
     </w:p>
     <w:p>
       <w:pPr>
@@ -2377,7 +2452,7 @@
               <w:spacing w:line="240" w:lineRule="auto"/>
             </w:pPr>
             <w:r>
-              <w:t>Paciente</w:t>
+              <w:t>Pessoa</w:t>
             </w:r>
           </w:p>
         </w:tc>
@@ -2405,7 +2480,10 @@
               <w:spacing w:line="240" w:lineRule="auto"/>
             </w:pPr>
             <w:r>
-              <w:t>Mantém informações sobre o paciente.</w:t>
+              <w:t xml:space="preserve">Mantém informações sobre </w:t>
+            </w:r>
+            <w:r>
+              <w:t>o usuário</w:t>
             </w:r>
           </w:p>
         </w:tc>
@@ -2438,7 +2516,7 @@
               <w:spacing w:line="240" w:lineRule="auto"/>
             </w:pPr>
             <w:r>
-              <w:t>...</w:t>
+              <w:t>Tutor</w:t>
             </w:r>
           </w:p>
         </w:tc>
@@ -2465,6 +2543,9 @@
               </w:pBdr>
               <w:spacing w:line="240" w:lineRule="auto"/>
             </w:pPr>
+            <w:r>
+              <w:t>Indica que o usuário é tutor.</w:t>
+            </w:r>
           </w:p>
         </w:tc>
       </w:tr>
@@ -2495,6 +2576,190 @@
               </w:pBdr>
               <w:spacing w:line="240" w:lineRule="auto"/>
             </w:pPr>
+            <w:r>
+              <w:t>Cuidador</w:t>
+            </w:r>
+          </w:p>
+        </w:tc>
+        <w:tc>
+          <w:tcPr>
+            <w:tcW w:w="4513" w:type="dxa"/>
+            <w:shd w:val="clear" w:color="auto" w:fill="auto"/>
+            <w:tcMar>
+              <w:top w:w="100" w:type="dxa"/>
+              <w:left w:w="100" w:type="dxa"/>
+              <w:bottom w:w="100" w:type="dxa"/>
+              <w:right w:w="100" w:type="dxa"/>
+            </w:tcMar>
+          </w:tcPr>
+          <w:p>
+            <w:pPr>
+              <w:widowControl w:val="0"/>
+              <w:pBdr>
+                <w:top w:val="nil"/>
+                <w:left w:val="nil"/>
+                <w:bottom w:val="nil"/>
+                <w:right w:val="nil"/>
+                <w:between w:val="nil"/>
+              </w:pBdr>
+              <w:spacing w:line="240" w:lineRule="auto"/>
+            </w:pPr>
+            <w:r>
+              <w:t>Indica que o usuário é um cuidador cadastrado e mantem informações sobre o cuidador.</w:t>
+            </w:r>
+          </w:p>
+        </w:tc>
+      </w:tr>
+      <w:tr>
+        <w:trPr>
+          <w:jc w:val="center"/>
+        </w:trPr>
+        <w:tc>
+          <w:tcPr>
+            <w:tcW w:w="4513" w:type="dxa"/>
+            <w:shd w:val="clear" w:color="auto" w:fill="auto"/>
+            <w:tcMar>
+              <w:top w:w="100" w:type="dxa"/>
+              <w:left w:w="100" w:type="dxa"/>
+              <w:bottom w:w="100" w:type="dxa"/>
+              <w:right w:w="100" w:type="dxa"/>
+            </w:tcMar>
+          </w:tcPr>
+          <w:p>
+            <w:pPr>
+              <w:widowControl w:val="0"/>
+              <w:pBdr>
+                <w:top w:val="nil"/>
+                <w:left w:val="nil"/>
+                <w:bottom w:val="nil"/>
+                <w:right w:val="nil"/>
+                <w:between w:val="nil"/>
+              </w:pBdr>
+              <w:spacing w:line="240" w:lineRule="auto"/>
+            </w:pPr>
+            <w:r>
+              <w:t>Imagens</w:t>
+            </w:r>
+          </w:p>
+        </w:tc>
+        <w:tc>
+          <w:tcPr>
+            <w:tcW w:w="4513" w:type="dxa"/>
+            <w:shd w:val="clear" w:color="auto" w:fill="auto"/>
+            <w:tcMar>
+              <w:top w:w="100" w:type="dxa"/>
+              <w:left w:w="100" w:type="dxa"/>
+              <w:bottom w:w="100" w:type="dxa"/>
+              <w:right w:w="100" w:type="dxa"/>
+            </w:tcMar>
+          </w:tcPr>
+          <w:p>
+            <w:pPr>
+              <w:widowControl w:val="0"/>
+              <w:pBdr>
+                <w:top w:val="nil"/>
+                <w:left w:val="nil"/>
+                <w:bottom w:val="nil"/>
+                <w:right w:val="nil"/>
+                <w:between w:val="nil"/>
+              </w:pBdr>
+              <w:spacing w:line="240" w:lineRule="auto"/>
+            </w:pPr>
+            <w:r>
+              <w:t>Imagens do local onde o cuidador hospedará os pets</w:t>
+            </w:r>
+          </w:p>
+        </w:tc>
+      </w:tr>
+      <w:tr>
+        <w:trPr>
+          <w:jc w:val="center"/>
+        </w:trPr>
+        <w:tc>
+          <w:tcPr>
+            <w:tcW w:w="4513" w:type="dxa"/>
+            <w:shd w:val="clear" w:color="auto" w:fill="auto"/>
+            <w:tcMar>
+              <w:top w:w="100" w:type="dxa"/>
+              <w:left w:w="100" w:type="dxa"/>
+              <w:bottom w:w="100" w:type="dxa"/>
+              <w:right w:w="100" w:type="dxa"/>
+            </w:tcMar>
+          </w:tcPr>
+          <w:p>
+            <w:pPr>
+              <w:widowControl w:val="0"/>
+              <w:pBdr>
+                <w:top w:val="nil"/>
+                <w:left w:val="nil"/>
+                <w:bottom w:val="nil"/>
+                <w:right w:val="nil"/>
+                <w:between w:val="nil"/>
+              </w:pBdr>
+              <w:spacing w:line="240" w:lineRule="auto"/>
+            </w:pPr>
+            <w:r>
+              <w:lastRenderedPageBreak/>
+              <w:t>Características</w:t>
+            </w:r>
+          </w:p>
+        </w:tc>
+        <w:tc>
+          <w:tcPr>
+            <w:tcW w:w="4513" w:type="dxa"/>
+            <w:shd w:val="clear" w:color="auto" w:fill="auto"/>
+            <w:tcMar>
+              <w:top w:w="100" w:type="dxa"/>
+              <w:left w:w="100" w:type="dxa"/>
+              <w:bottom w:w="100" w:type="dxa"/>
+              <w:right w:w="100" w:type="dxa"/>
+            </w:tcMar>
+          </w:tcPr>
+          <w:p>
+            <w:pPr>
+              <w:widowControl w:val="0"/>
+              <w:pBdr>
+                <w:top w:val="nil"/>
+                <w:left w:val="nil"/>
+                <w:bottom w:val="nil"/>
+                <w:right w:val="nil"/>
+                <w:between w:val="nil"/>
+              </w:pBdr>
+              <w:spacing w:line="240" w:lineRule="auto"/>
+            </w:pPr>
+            <w:r>
+              <w:t>Características referentes ao perfil de cuidador.</w:t>
+            </w:r>
+          </w:p>
+        </w:tc>
+      </w:tr>
+      <w:tr>
+        <w:trPr>
+          <w:jc w:val="center"/>
+        </w:trPr>
+        <w:tc>
+          <w:tcPr>
+            <w:tcW w:w="4513" w:type="dxa"/>
+            <w:shd w:val="clear" w:color="auto" w:fill="auto"/>
+            <w:tcMar>
+              <w:top w:w="100" w:type="dxa"/>
+              <w:left w:w="100" w:type="dxa"/>
+              <w:bottom w:w="100" w:type="dxa"/>
+              <w:right w:w="100" w:type="dxa"/>
+            </w:tcMar>
+          </w:tcPr>
+          <w:p>
+            <w:pPr>
+              <w:widowControl w:val="0"/>
+              <w:pBdr>
+                <w:top w:val="nil"/>
+                <w:left w:val="nil"/>
+                <w:bottom w:val="nil"/>
+                <w:right w:val="nil"/>
+                <w:between w:val="nil"/>
+              </w:pBdr>
+              <w:spacing w:line="240" w:lineRule="auto"/>
+            </w:pPr>
           </w:p>
         </w:tc>
         <w:tc>
@@ -2525,56 +2790,6 @@
       </w:tr>
     </w:tbl>
     <w:p/>
-    <w:p>
-      <w:pPr>
-        <w:pStyle w:val="Ttulo2"/>
-        <w:numPr>
-          <w:ilvl w:val="1"/>
-          <w:numId w:val="2"/>
-        </w:numPr>
-      </w:pPr>
-      <w:bookmarkStart w:id="10" w:name="_5b91m8c1sokf" w:colFirst="0" w:colLast="0"/>
-      <w:bookmarkEnd w:id="10"/>
-      <w:r>
-        <w:lastRenderedPageBreak/>
-        <w:t xml:space="preserve">Visão de </w:t>
-      </w:r>
-      <w:proofErr w:type="gramStart"/>
-      <w:r>
-        <w:t>Processo</w:t>
-      </w:r>
-      <w:r>
-        <w:t>[</w:t>
-      </w:r>
-      <w:proofErr w:type="gramEnd"/>
-      <w:r>
-        <w:t>Opcional]</w:t>
-      </w:r>
-    </w:p>
-    <w:p>
-      <w:r>
-        <w:t>[[inserir a motivação do(s) diagrama(s)]]</w:t>
-      </w:r>
-    </w:p>
-    <w:p>
-      <w:pPr>
-        <w:jc w:val="center"/>
-      </w:pPr>
-    </w:p>
-    <w:p>
-      <w:pPr>
-        <w:jc w:val="center"/>
-      </w:pPr>
-      <w:r>
-        <w:t>[[inserir o diagrama de estado e/ou de atividades]]</w:t>
-      </w:r>
-    </w:p>
-    <w:p/>
-    <w:p>
-      <w:r>
-        <w:t>[[descrever os elementos do(s) diagrama(s)]]</w:t>
-      </w:r>
-    </w:p>
     <w:p>
       <w:pPr>
         <w:pStyle w:val="Ttulo1"/>
@@ -2584,7 +2799,9 @@
         </w:numPr>
         <w:spacing w:after="0"/>
       </w:pPr>
+      <w:bookmarkStart w:id="10" w:name="_5b91m8c1sokf" w:colFirst="0" w:colLast="0"/>
       <w:bookmarkStart w:id="11" w:name="_hd1zqcwqmi3f" w:colFirst="0" w:colLast="0"/>
+      <w:bookmarkEnd w:id="10"/>
       <w:bookmarkEnd w:id="11"/>
       <w:r>
         <w:t>Detalhamento da Implementação e Ambiente Físico</w:t>
@@ -2954,7 +3171,6 @@
         <w:jc w:val="both"/>
       </w:pPr>
       <w:r>
-        <w:lastRenderedPageBreak/>
         <w:t>[[módulos implementados que solicitam a persistência]]</w:t>
       </w:r>
     </w:p>
@@ -2974,6 +3190,7 @@
       <w:bookmarkStart w:id="15" w:name="_gdo55h7sufcs" w:colFirst="0" w:colLast="0"/>
       <w:bookmarkEnd w:id="15"/>
       <w:r>
+        <w:lastRenderedPageBreak/>
         <w:t>Interface de Usuário</w:t>
       </w:r>
     </w:p>
@@ -3852,7 +4069,7 @@
         </w:rPr>
         <w:t>GET '</w:t>
       </w:r>
-      <w:hyperlink r:id="rId13">
+      <w:hyperlink r:id="rId14">
         <w:r>
           <w:rPr>
             <w:color w:val="1155CC"/>
@@ -3945,7 +4162,7 @@
       <w:r>
         <w:t xml:space="preserve">[1] </w:t>
       </w:r>
-      <w:hyperlink r:id="rId14">
+      <w:hyperlink r:id="rId15">
         <w:r>
           <w:rPr>
             <w:color w:val="1155CC"/>
@@ -3959,7 +4176,7 @@
       <w:r>
         <w:t xml:space="preserve">[2] </w:t>
       </w:r>
-      <w:hyperlink r:id="rId15">
+      <w:hyperlink r:id="rId16">
         <w:r>
           <w:rPr>
             <w:color w:val="1155CC"/>
@@ -3973,7 +4190,7 @@
       <w:r>
         <w:t xml:space="preserve">[3] </w:t>
       </w:r>
-      <w:hyperlink r:id="rId16">
+      <w:hyperlink r:id="rId17">
         <w:r>
           <w:rPr>
             <w:color w:val="1155CC"/>
@@ -3987,7 +4204,7 @@
       <w:r>
         <w:t xml:space="preserve">[4] </w:t>
       </w:r>
-      <w:hyperlink r:id="rId17">
+      <w:hyperlink r:id="rId18">
         <w:r>
           <w:rPr>
             <w:color w:val="1155CC"/>
@@ -4002,12 +4219,6 @@
     </w:p>
     <w:p/>
     <w:sectPr>
-      <w:headerReference w:type="even" r:id="rId18"/>
-      <w:headerReference w:type="default" r:id="rId19"/>
-      <w:footerReference w:type="even" r:id="rId20"/>
-      <w:footerReference w:type="default" r:id="rId21"/>
-      <w:headerReference w:type="first" r:id="rId22"/>
-      <w:footerReference w:type="first" r:id="rId23"/>
       <w:pgSz w:w="11906" w:h="16838"/>
       <w:pgMar w:top="1440" w:right="1440" w:bottom="1440" w:left="1440" w:header="720" w:footer="720" w:gutter="0"/>
       <w:pgNumType w:start="1"/>
@@ -4042,36 +4253,6 @@
 </w:endnotes>
 </file>
 
-<file path=word/footer1.xml><?xml version="1.0" encoding="utf-8"?>
-<w:ftr xmlns:wpc="http://schemas.microsoft.com/office/word/2010/wordprocessingCanvas" xmlns:cx="http://schemas.microsoft.com/office/drawing/2014/chartex" xmlns:cx1="http://schemas.microsoft.com/office/drawing/2015/9/8/chartex" xmlns:cx2="http://schemas.microsoft.com/office/drawing/2015/10/21/chartex" xmlns:cx3="http://schemas.microsoft.com/office/drawing/2016/5/9/chartex" xmlns:cx4="http://schemas.microsoft.com/office/drawing/2016/5/10/chartex" xmlns:cx5="http://schemas.microsoft.com/office/drawing/2016/5/11/chartex" xmlns:cx6="http://schemas.microsoft.com/office/drawing/2016/5/12/chartex" xmlns:cx7="http://schemas.microsoft.com/office/drawing/2016/5/13/chartex" xmlns:cx8="http://schemas.microsoft.com/office/drawing/2016/5/14/chartex" xmlns:mc="http://schemas.openxmlformats.org/markup-compatibility/2006" xmlns:aink="http://schemas.microsoft.com/office/drawing/2016/ink" xmlns:am3d="http://schemas.microsoft.com/office/drawing/2017/model3d" xmlns:o="urn:schemas-microsoft-com:office:office" xmlns:oel="http://schemas.microsoft.com/office/2019/extlst" xmlns:r="http://schemas.openxmlformats.org/officeDocument/2006/relationships" xmlns:m="http://schemas.openxmlformats.org/officeDocument/2006/math" xmlns:v="urn:schemas-microsoft-com:vml" xmlns:wp14="http://schemas.microsoft.com/office/word/2010/wordprocessingDrawing" xmlns:wp="http://schemas.openxmlformats.org/drawingml/2006/wordprocessingDrawing" xmlns:w10="urn:schemas-microsoft-com:office:word" xmlns:w="http://schemas.openxmlformats.org/wordprocessingml/2006/main" xmlns:w14="http://schemas.microsoft.com/office/word/2010/wordml" xmlns:w15="http://schemas.microsoft.com/office/word/2012/wordml" xmlns:w16cex="http://schemas.microsoft.com/office/word/2018/wordml/cex" xmlns:w16cid="http://schemas.microsoft.com/office/word/2016/wordml/cid" xmlns:w16="http://schemas.microsoft.com/office/word/2018/wordml" xmlns:w16sdtdh="http://schemas.microsoft.com/office/word/2020/wordml/sdtdatahash" xmlns:w16se="http://schemas.microsoft.com/office/word/2015/wordml/symex" xmlns:wpg="http://schemas.microsoft.com/office/word/2010/wordprocessingGroup" xmlns:wpi="http://schemas.microsoft.com/office/word/2010/wordprocessingInk" xmlns:wne="http://schemas.microsoft.com/office/word/2006/wordml" xmlns:wps="http://schemas.microsoft.com/office/word/2010/wordprocessingShape" mc:Ignorable="w14 w15 w16se w16cid w16 w16cex w16sdtdh wp14">
-  <w:p>
-    <w:pPr>
-      <w:pStyle w:val="Rodap"/>
-    </w:pPr>
-  </w:p>
-</w:ftr>
-</file>
-
-<file path=word/footer2.xml><?xml version="1.0" encoding="utf-8"?>
-<w:ftr xmlns:wpc="http://schemas.microsoft.com/office/word/2010/wordprocessingCanvas" xmlns:cx="http://schemas.microsoft.com/office/drawing/2014/chartex" xmlns:cx1="http://schemas.microsoft.com/office/drawing/2015/9/8/chartex" xmlns:cx2="http://schemas.microsoft.com/office/drawing/2015/10/21/chartex" xmlns:cx3="http://schemas.microsoft.com/office/drawing/2016/5/9/chartex" xmlns:cx4="http://schemas.microsoft.com/office/drawing/2016/5/10/chartex" xmlns:cx5="http://schemas.microsoft.com/office/drawing/2016/5/11/chartex" xmlns:cx6="http://schemas.microsoft.com/office/drawing/2016/5/12/chartex" xmlns:cx7="http://schemas.microsoft.com/office/drawing/2016/5/13/chartex" xmlns:cx8="http://schemas.microsoft.com/office/drawing/2016/5/14/chartex" xmlns:mc="http://schemas.openxmlformats.org/markup-compatibility/2006" xmlns:aink="http://schemas.microsoft.com/office/drawing/2016/ink" xmlns:am3d="http://schemas.microsoft.com/office/drawing/2017/model3d" xmlns:o="urn:schemas-microsoft-com:office:office" xmlns:oel="http://schemas.microsoft.com/office/2019/extlst" xmlns:r="http://schemas.openxmlformats.org/officeDocument/2006/relationships" xmlns:m="http://schemas.openxmlformats.org/officeDocument/2006/math" xmlns:v="urn:schemas-microsoft-com:vml" xmlns:wp14="http://schemas.microsoft.com/office/word/2010/wordprocessingDrawing" xmlns:wp="http://schemas.openxmlformats.org/drawingml/2006/wordprocessingDrawing" xmlns:w10="urn:schemas-microsoft-com:office:word" xmlns:w="http://schemas.openxmlformats.org/wordprocessingml/2006/main" xmlns:w14="http://schemas.microsoft.com/office/word/2010/wordml" xmlns:w15="http://schemas.microsoft.com/office/word/2012/wordml" xmlns:w16cex="http://schemas.microsoft.com/office/word/2018/wordml/cex" xmlns:w16cid="http://schemas.microsoft.com/office/word/2016/wordml/cid" xmlns:w16="http://schemas.microsoft.com/office/word/2018/wordml" xmlns:w16sdtdh="http://schemas.microsoft.com/office/word/2020/wordml/sdtdatahash" xmlns:w16se="http://schemas.microsoft.com/office/word/2015/wordml/symex" xmlns:wpg="http://schemas.microsoft.com/office/word/2010/wordprocessingGroup" xmlns:wpi="http://schemas.microsoft.com/office/word/2010/wordprocessingInk" xmlns:wne="http://schemas.microsoft.com/office/word/2006/wordml" xmlns:wps="http://schemas.microsoft.com/office/word/2010/wordprocessingShape" mc:Ignorable="w14 w15 w16se w16cid w16 w16cex w16sdtdh wp14">
-  <w:p>
-    <w:pPr>
-      <w:pStyle w:val="Rodap"/>
-    </w:pPr>
-  </w:p>
-</w:ftr>
-</file>
-
-<file path=word/footer3.xml><?xml version="1.0" encoding="utf-8"?>
-<w:ftr xmlns:wpc="http://schemas.microsoft.com/office/word/2010/wordprocessingCanvas" xmlns:cx="http://schemas.microsoft.com/office/drawing/2014/chartex" xmlns:cx1="http://schemas.microsoft.com/office/drawing/2015/9/8/chartex" xmlns:cx2="http://schemas.microsoft.com/office/drawing/2015/10/21/chartex" xmlns:cx3="http://schemas.microsoft.com/office/drawing/2016/5/9/chartex" xmlns:cx4="http://schemas.microsoft.com/office/drawing/2016/5/10/chartex" xmlns:cx5="http://schemas.microsoft.com/office/drawing/2016/5/11/chartex" xmlns:cx6="http://schemas.microsoft.com/office/drawing/2016/5/12/chartex" xmlns:cx7="http://schemas.microsoft.com/office/drawing/2016/5/13/chartex" xmlns:cx8="http://schemas.microsoft.com/office/drawing/2016/5/14/chartex" xmlns:mc="http://schemas.openxmlformats.org/markup-compatibility/2006" xmlns:aink="http://schemas.microsoft.com/office/drawing/2016/ink" xmlns:am3d="http://schemas.microsoft.com/office/drawing/2017/model3d" xmlns:o="urn:schemas-microsoft-com:office:office" xmlns:oel="http://schemas.microsoft.com/office/2019/extlst" xmlns:r="http://schemas.openxmlformats.org/officeDocument/2006/relationships" xmlns:m="http://schemas.openxmlformats.org/officeDocument/2006/math" xmlns:v="urn:schemas-microsoft-com:vml" xmlns:wp14="http://schemas.microsoft.com/office/word/2010/wordprocessingDrawing" xmlns:wp="http://schemas.openxmlformats.org/drawingml/2006/wordprocessingDrawing" xmlns:w10="urn:schemas-microsoft-com:office:word" xmlns:w="http://schemas.openxmlformats.org/wordprocessingml/2006/main" xmlns:w14="http://schemas.microsoft.com/office/word/2010/wordml" xmlns:w15="http://schemas.microsoft.com/office/word/2012/wordml" xmlns:w16cex="http://schemas.microsoft.com/office/word/2018/wordml/cex" xmlns:w16cid="http://schemas.microsoft.com/office/word/2016/wordml/cid" xmlns:w16="http://schemas.microsoft.com/office/word/2018/wordml" xmlns:w16sdtdh="http://schemas.microsoft.com/office/word/2020/wordml/sdtdatahash" xmlns:w16se="http://schemas.microsoft.com/office/word/2015/wordml/symex" xmlns:wpg="http://schemas.microsoft.com/office/word/2010/wordprocessingGroup" xmlns:wpi="http://schemas.microsoft.com/office/word/2010/wordprocessingInk" xmlns:wne="http://schemas.microsoft.com/office/word/2006/wordml" xmlns:wps="http://schemas.microsoft.com/office/word/2010/wordprocessingShape" mc:Ignorable="w14 w15 w16se w16cid w16 w16cex w16sdtdh wp14">
-  <w:p>
-    <w:pPr>
-      <w:pStyle w:val="Rodap"/>
-    </w:pPr>
-  </w:p>
-</w:ftr>
-</file>
-
 <file path=word/footnotes.xml><?xml version="1.0" encoding="utf-8"?>
 <w:footnotes xmlns:wpc="http://schemas.microsoft.com/office/word/2010/wordprocessingCanvas" xmlns:cx="http://schemas.microsoft.com/office/drawing/2014/chartex" xmlns:cx1="http://schemas.microsoft.com/office/drawing/2015/9/8/chartex" xmlns:cx2="http://schemas.microsoft.com/office/drawing/2015/10/21/chartex" xmlns:cx3="http://schemas.microsoft.com/office/drawing/2016/5/9/chartex" xmlns:cx4="http://schemas.microsoft.com/office/drawing/2016/5/10/chartex" xmlns:cx5="http://schemas.microsoft.com/office/drawing/2016/5/11/chartex" xmlns:cx6="http://schemas.microsoft.com/office/drawing/2016/5/12/chartex" xmlns:cx7="http://schemas.microsoft.com/office/drawing/2016/5/13/chartex" xmlns:cx8="http://schemas.microsoft.com/office/drawing/2016/5/14/chartex" xmlns:mc="http://schemas.openxmlformats.org/markup-compatibility/2006" xmlns:aink="http://schemas.microsoft.com/office/drawing/2016/ink" xmlns:am3d="http://schemas.microsoft.com/office/drawing/2017/model3d" xmlns:o="urn:schemas-microsoft-com:office:office" xmlns:oel="http://schemas.microsoft.com/office/2019/extlst" xmlns:r="http://schemas.openxmlformats.org/officeDocument/2006/relationships" xmlns:m="http://schemas.openxmlformats.org/officeDocument/2006/math" xmlns:v="urn:schemas-microsoft-com:vml" xmlns:wp14="http://schemas.microsoft.com/office/word/2010/wordprocessingDrawing" xmlns:wp="http://schemas.openxmlformats.org/drawingml/2006/wordprocessingDrawing" xmlns:w10="urn:schemas-microsoft-com:office:word" xmlns:w="http://schemas.openxmlformats.org/wordprocessingml/2006/main" xmlns:w14="http://schemas.microsoft.com/office/word/2010/wordml" xmlns:w15="http://schemas.microsoft.com/office/word/2012/wordml" xmlns:w16cex="http://schemas.microsoft.com/office/word/2018/wordml/cex" xmlns:w16cid="http://schemas.microsoft.com/office/word/2016/wordml/cid" xmlns:w16="http://schemas.microsoft.com/office/word/2018/wordml" xmlns:w16sdtdh="http://schemas.microsoft.com/office/word/2020/wordml/sdtdatahash" xmlns:w16se="http://schemas.microsoft.com/office/word/2015/wordml/symex" xmlns:wpg="http://schemas.microsoft.com/office/word/2010/wordprocessingGroup" xmlns:wpi="http://schemas.microsoft.com/office/word/2010/wordprocessingInk" xmlns:wne="http://schemas.microsoft.com/office/word/2006/wordml" xmlns:wps="http://schemas.microsoft.com/office/word/2010/wordprocessingShape" mc:Ignorable="w14 w15 w16se w16cid w16 w16cex w16sdtdh wp14">
   <w:footnote w:type="separator" w:id="-1">
@@ -4095,41 +4276,124 @@
     </w:p>
   </w:footnote>
 </w:footnotes>
-</file>
-
-<file path=word/header1.xml><?xml version="1.0" encoding="utf-8"?>
-<w:hdr xmlns:wpc="http://schemas.microsoft.com/office/word/2010/wordprocessingCanvas" xmlns:cx="http://schemas.microsoft.com/office/drawing/2014/chartex" xmlns:cx1="http://schemas.microsoft.com/office/drawing/2015/9/8/chartex" xmlns:cx2="http://schemas.microsoft.com/office/drawing/2015/10/21/chartex" xmlns:cx3="http://schemas.microsoft.com/office/drawing/2016/5/9/chartex" xmlns:cx4="http://schemas.microsoft.com/office/drawing/2016/5/10/chartex" xmlns:cx5="http://schemas.microsoft.com/office/drawing/2016/5/11/chartex" xmlns:cx6="http://schemas.microsoft.com/office/drawing/2016/5/12/chartex" xmlns:cx7="http://schemas.microsoft.com/office/drawing/2016/5/13/chartex" xmlns:cx8="http://schemas.microsoft.com/office/drawing/2016/5/14/chartex" xmlns:mc="http://schemas.openxmlformats.org/markup-compatibility/2006" xmlns:aink="http://schemas.microsoft.com/office/drawing/2016/ink" xmlns:am3d="http://schemas.microsoft.com/office/drawing/2017/model3d" xmlns:o="urn:schemas-microsoft-com:office:office" xmlns:oel="http://schemas.microsoft.com/office/2019/extlst" xmlns:r="http://schemas.openxmlformats.org/officeDocument/2006/relationships" xmlns:m="http://schemas.openxmlformats.org/officeDocument/2006/math" xmlns:v="urn:schemas-microsoft-com:vml" xmlns:wp14="http://schemas.microsoft.com/office/word/2010/wordprocessingDrawing" xmlns:wp="http://schemas.openxmlformats.org/drawingml/2006/wordprocessingDrawing" xmlns:w10="urn:schemas-microsoft-com:office:word" xmlns:w="http://schemas.openxmlformats.org/wordprocessingml/2006/main" xmlns:w14="http://schemas.microsoft.com/office/word/2010/wordml" xmlns:w15="http://schemas.microsoft.com/office/word/2012/wordml" xmlns:w16cex="http://schemas.microsoft.com/office/word/2018/wordml/cex" xmlns:w16cid="http://schemas.microsoft.com/office/word/2016/wordml/cid" xmlns:w16="http://schemas.microsoft.com/office/word/2018/wordml" xmlns:w16sdtdh="http://schemas.microsoft.com/office/word/2020/wordml/sdtdatahash" xmlns:w16se="http://schemas.microsoft.com/office/word/2015/wordml/symex" xmlns:wpg="http://schemas.microsoft.com/office/word/2010/wordprocessingGroup" xmlns:wpi="http://schemas.microsoft.com/office/word/2010/wordprocessingInk" xmlns:wne="http://schemas.microsoft.com/office/word/2006/wordml" xmlns:wps="http://schemas.microsoft.com/office/word/2010/wordprocessingShape" mc:Ignorable="w14 w15 w16se w16cid w16 w16cex w16sdtdh wp14">
-  <w:p>
-    <w:pPr>
-      <w:pStyle w:val="Cabealho"/>
-    </w:pPr>
-  </w:p>
-</w:hdr>
-</file>
-
-<file path=word/header2.xml><?xml version="1.0" encoding="utf-8"?>
-<w:hdr xmlns:wpc="http://schemas.microsoft.com/office/word/2010/wordprocessingCanvas" xmlns:cx="http://schemas.microsoft.com/office/drawing/2014/chartex" xmlns:cx1="http://schemas.microsoft.com/office/drawing/2015/9/8/chartex" xmlns:cx2="http://schemas.microsoft.com/office/drawing/2015/10/21/chartex" xmlns:cx3="http://schemas.microsoft.com/office/drawing/2016/5/9/chartex" xmlns:cx4="http://schemas.microsoft.com/office/drawing/2016/5/10/chartex" xmlns:cx5="http://schemas.microsoft.com/office/drawing/2016/5/11/chartex" xmlns:cx6="http://schemas.microsoft.com/office/drawing/2016/5/12/chartex" xmlns:cx7="http://schemas.microsoft.com/office/drawing/2016/5/13/chartex" xmlns:cx8="http://schemas.microsoft.com/office/drawing/2016/5/14/chartex" xmlns:mc="http://schemas.openxmlformats.org/markup-compatibility/2006" xmlns:aink="http://schemas.microsoft.com/office/drawing/2016/ink" xmlns:am3d="http://schemas.microsoft.com/office/drawing/2017/model3d" xmlns:o="urn:schemas-microsoft-com:office:office" xmlns:oel="http://schemas.microsoft.com/office/2019/extlst" xmlns:r="http://schemas.openxmlformats.org/officeDocument/2006/relationships" xmlns:m="http://schemas.openxmlformats.org/officeDocument/2006/math" xmlns:v="urn:schemas-microsoft-com:vml" xmlns:wp14="http://schemas.microsoft.com/office/word/2010/wordprocessingDrawing" xmlns:wp="http://schemas.openxmlformats.org/drawingml/2006/wordprocessingDrawing" xmlns:w10="urn:schemas-microsoft-com:office:word" xmlns:w="http://schemas.openxmlformats.org/wordprocessingml/2006/main" xmlns:w14="http://schemas.microsoft.com/office/word/2010/wordml" xmlns:w15="http://schemas.microsoft.com/office/word/2012/wordml" xmlns:w16cex="http://schemas.microsoft.com/office/word/2018/wordml/cex" xmlns:w16cid="http://schemas.microsoft.com/office/word/2016/wordml/cid" xmlns:w16="http://schemas.microsoft.com/office/word/2018/wordml" xmlns:w16sdtdh="http://schemas.microsoft.com/office/word/2020/wordml/sdtdatahash" xmlns:w16se="http://schemas.microsoft.com/office/word/2015/wordml/symex" xmlns:wpg="http://schemas.microsoft.com/office/word/2010/wordprocessingGroup" xmlns:wpi="http://schemas.microsoft.com/office/word/2010/wordprocessingInk" xmlns:wne="http://schemas.microsoft.com/office/word/2006/wordml" xmlns:wps="http://schemas.microsoft.com/office/word/2010/wordprocessingShape" mc:Ignorable="w14 w15 w16se w16cid w16 w16cex w16sdtdh wp14">
-  <w:p>
-    <w:pPr>
-      <w:pStyle w:val="Cabealho"/>
-    </w:pPr>
-  </w:p>
-</w:hdr>
-</file>
-
-<file path=word/header3.xml><?xml version="1.0" encoding="utf-8"?>
-<w:hdr xmlns:wpc="http://schemas.microsoft.com/office/word/2010/wordprocessingCanvas" xmlns:cx="http://schemas.microsoft.com/office/drawing/2014/chartex" xmlns:cx1="http://schemas.microsoft.com/office/drawing/2015/9/8/chartex" xmlns:cx2="http://schemas.microsoft.com/office/drawing/2015/10/21/chartex" xmlns:cx3="http://schemas.microsoft.com/office/drawing/2016/5/9/chartex" xmlns:cx4="http://schemas.microsoft.com/office/drawing/2016/5/10/chartex" xmlns:cx5="http://schemas.microsoft.com/office/drawing/2016/5/11/chartex" xmlns:cx6="http://schemas.microsoft.com/office/drawing/2016/5/12/chartex" xmlns:cx7="http://schemas.microsoft.com/office/drawing/2016/5/13/chartex" xmlns:cx8="http://schemas.microsoft.com/office/drawing/2016/5/14/chartex" xmlns:mc="http://schemas.openxmlformats.org/markup-compatibility/2006" xmlns:aink="http://schemas.microsoft.com/office/drawing/2016/ink" xmlns:am3d="http://schemas.microsoft.com/office/drawing/2017/model3d" xmlns:o="urn:schemas-microsoft-com:office:office" xmlns:oel="http://schemas.microsoft.com/office/2019/extlst" xmlns:r="http://schemas.openxmlformats.org/officeDocument/2006/relationships" xmlns:m="http://schemas.openxmlformats.org/officeDocument/2006/math" xmlns:v="urn:schemas-microsoft-com:vml" xmlns:wp14="http://schemas.microsoft.com/office/word/2010/wordprocessingDrawing" xmlns:wp="http://schemas.openxmlformats.org/drawingml/2006/wordprocessingDrawing" xmlns:w10="urn:schemas-microsoft-com:office:word" xmlns:w="http://schemas.openxmlformats.org/wordprocessingml/2006/main" xmlns:w14="http://schemas.microsoft.com/office/word/2010/wordml" xmlns:w15="http://schemas.microsoft.com/office/word/2012/wordml" xmlns:w16cex="http://schemas.microsoft.com/office/word/2018/wordml/cex" xmlns:w16cid="http://schemas.microsoft.com/office/word/2016/wordml/cid" xmlns:w16="http://schemas.microsoft.com/office/word/2018/wordml" xmlns:w16sdtdh="http://schemas.microsoft.com/office/word/2020/wordml/sdtdatahash" xmlns:w16se="http://schemas.microsoft.com/office/word/2015/wordml/symex" xmlns:wpg="http://schemas.microsoft.com/office/word/2010/wordprocessingGroup" xmlns:wpi="http://schemas.microsoft.com/office/word/2010/wordprocessingInk" xmlns:wne="http://schemas.microsoft.com/office/word/2006/wordml" xmlns:wps="http://schemas.microsoft.com/office/word/2010/wordprocessingShape" mc:Ignorable="w14 w15 w16se w16cid w16 w16cex w16sdtdh wp14">
-  <w:p>
-    <w:pPr>
-      <w:pStyle w:val="Cabealho"/>
-    </w:pPr>
-  </w:p>
-</w:hdr>
 </file>
 
 <file path=word/numbering.xml><?xml version="1.0" encoding="utf-8"?>
 <w:numbering xmlns:wpc="http://schemas.microsoft.com/office/word/2010/wordprocessingCanvas" xmlns:cx="http://schemas.microsoft.com/office/drawing/2014/chartex" xmlns:cx1="http://schemas.microsoft.com/office/drawing/2015/9/8/chartex" xmlns:cx2="http://schemas.microsoft.com/office/drawing/2015/10/21/chartex" xmlns:cx3="http://schemas.microsoft.com/office/drawing/2016/5/9/chartex" xmlns:cx4="http://schemas.microsoft.com/office/drawing/2016/5/10/chartex" xmlns:cx5="http://schemas.microsoft.com/office/drawing/2016/5/11/chartex" xmlns:cx6="http://schemas.microsoft.com/office/drawing/2016/5/12/chartex" xmlns:cx7="http://schemas.microsoft.com/office/drawing/2016/5/13/chartex" xmlns:cx8="http://schemas.microsoft.com/office/drawing/2016/5/14/chartex" xmlns:mc="http://schemas.openxmlformats.org/markup-compatibility/2006" xmlns:aink="http://schemas.microsoft.com/office/drawing/2016/ink" xmlns:am3d="http://schemas.microsoft.com/office/drawing/2017/model3d" xmlns:o="urn:schemas-microsoft-com:office:office" xmlns:oel="http://schemas.microsoft.com/office/2019/extlst" xmlns:r="http://schemas.openxmlformats.org/officeDocument/2006/relationships" xmlns:m="http://schemas.openxmlformats.org/officeDocument/2006/math" xmlns:v="urn:schemas-microsoft-com:vml" xmlns:wp14="http://schemas.microsoft.com/office/word/2010/wordprocessingDrawing" xmlns:wp="http://schemas.openxmlformats.org/drawingml/2006/wordprocessingDrawing" xmlns:w10="urn:schemas-microsoft-com:office:word" xmlns:w="http://schemas.openxmlformats.org/wordprocessingml/2006/main" xmlns:w14="http://schemas.microsoft.com/office/word/2010/wordml" xmlns:w15="http://schemas.microsoft.com/office/word/2012/wordml" xmlns:w16cex="http://schemas.microsoft.com/office/word/2018/wordml/cex" xmlns:w16cid="http://schemas.microsoft.com/office/word/2016/wordml/cid" xmlns:w16="http://schemas.microsoft.com/office/word/2018/wordml" xmlns:w16sdtdh="http://schemas.microsoft.com/office/word/2020/wordml/sdtdatahash" xmlns:w16se="http://schemas.microsoft.com/office/word/2015/wordml/symex" xmlns:wpg="http://schemas.microsoft.com/office/word/2010/wordprocessingGroup" xmlns:wpi="http://schemas.microsoft.com/office/word/2010/wordprocessingInk" xmlns:wne="http://schemas.microsoft.com/office/word/2006/wordml" xmlns:wps="http://schemas.microsoft.com/office/word/2010/wordprocessingShape" mc:Ignorable="w14 w15 w16se w16cid w16 w16cex w16sdtdh wp14">
   <w:abstractNum w:abstractNumId="0" w15:restartNumberingAfterBreak="0">
+    <w:nsid w:val="20E40126"/>
+    <w:multiLevelType w:val="hybridMultilevel"/>
+    <w:tmpl w:val="95067E20"/>
+    <w:lvl w:ilvl="0" w:tplc="04160001">
+      <w:start w:val="1"/>
+      <w:numFmt w:val="bullet"/>
+      <w:lvlText w:val=""/>
+      <w:lvlJc w:val="left"/>
+      <w:pPr>
+        <w:ind w:left="720" w:hanging="360"/>
+      </w:pPr>
+      <w:rPr>
+        <w:rFonts w:ascii="Symbol" w:hAnsi="Symbol" w:hint="default"/>
+      </w:rPr>
+    </w:lvl>
+    <w:lvl w:ilvl="1" w:tplc="04160003" w:tentative="1">
+      <w:start w:val="1"/>
+      <w:numFmt w:val="bullet"/>
+      <w:lvlText w:val="o"/>
+      <w:lvlJc w:val="left"/>
+      <w:pPr>
+        <w:ind w:left="1440" w:hanging="360"/>
+      </w:pPr>
+      <w:rPr>
+        <w:rFonts w:ascii="Courier New" w:hAnsi="Courier New" w:cs="Courier New" w:hint="default"/>
+      </w:rPr>
+    </w:lvl>
+    <w:lvl w:ilvl="2" w:tplc="04160005" w:tentative="1">
+      <w:start w:val="1"/>
+      <w:numFmt w:val="bullet"/>
+      <w:lvlText w:val=""/>
+      <w:lvlJc w:val="left"/>
+      <w:pPr>
+        <w:ind w:left="2160" w:hanging="360"/>
+      </w:pPr>
+      <w:rPr>
+        <w:rFonts w:ascii="Wingdings" w:hAnsi="Wingdings" w:hint="default"/>
+      </w:rPr>
+    </w:lvl>
+    <w:lvl w:ilvl="3" w:tplc="04160001" w:tentative="1">
+      <w:start w:val="1"/>
+      <w:numFmt w:val="bullet"/>
+      <w:lvlText w:val=""/>
+      <w:lvlJc w:val="left"/>
+      <w:pPr>
+        <w:ind w:left="2880" w:hanging="360"/>
+      </w:pPr>
+      <w:rPr>
+        <w:rFonts w:ascii="Symbol" w:hAnsi="Symbol" w:hint="default"/>
+      </w:rPr>
+    </w:lvl>
+    <w:lvl w:ilvl="4" w:tplc="04160003" w:tentative="1">
+      <w:start w:val="1"/>
+      <w:numFmt w:val="bullet"/>
+      <w:lvlText w:val="o"/>
+      <w:lvlJc w:val="left"/>
+      <w:pPr>
+        <w:ind w:left="3600" w:hanging="360"/>
+      </w:pPr>
+      <w:rPr>
+        <w:rFonts w:ascii="Courier New" w:hAnsi="Courier New" w:cs="Courier New" w:hint="default"/>
+      </w:rPr>
+    </w:lvl>
+    <w:lvl w:ilvl="5" w:tplc="04160005" w:tentative="1">
+      <w:start w:val="1"/>
+      <w:numFmt w:val="bullet"/>
+      <w:lvlText w:val=""/>
+      <w:lvlJc w:val="left"/>
+      <w:pPr>
+        <w:ind w:left="4320" w:hanging="360"/>
+      </w:pPr>
+      <w:rPr>
+        <w:rFonts w:ascii="Wingdings" w:hAnsi="Wingdings" w:hint="default"/>
+      </w:rPr>
+    </w:lvl>
+    <w:lvl w:ilvl="6" w:tplc="04160001" w:tentative="1">
+      <w:start w:val="1"/>
+      <w:numFmt w:val="bullet"/>
+      <w:lvlText w:val=""/>
+      <w:lvlJc w:val="left"/>
+      <w:pPr>
+        <w:ind w:left="5040" w:hanging="360"/>
+      </w:pPr>
+      <w:rPr>
+        <w:rFonts w:ascii="Symbol" w:hAnsi="Symbol" w:hint="default"/>
+      </w:rPr>
+    </w:lvl>
+    <w:lvl w:ilvl="7" w:tplc="04160003" w:tentative="1">
+      <w:start w:val="1"/>
+      <w:numFmt w:val="bullet"/>
+      <w:lvlText w:val="o"/>
+      <w:lvlJc w:val="left"/>
+      <w:pPr>
+        <w:ind w:left="5760" w:hanging="360"/>
+      </w:pPr>
+      <w:rPr>
+        <w:rFonts w:ascii="Courier New" w:hAnsi="Courier New" w:cs="Courier New" w:hint="default"/>
+      </w:rPr>
+    </w:lvl>
+    <w:lvl w:ilvl="8" w:tplc="04160005" w:tentative="1">
+      <w:start w:val="1"/>
+      <w:numFmt w:val="bullet"/>
+      <w:lvlText w:val=""/>
+      <w:lvlJc w:val="left"/>
+      <w:pPr>
+        <w:ind w:left="6480" w:hanging="360"/>
+      </w:pPr>
+      <w:rPr>
+        <w:rFonts w:ascii="Wingdings" w:hAnsi="Wingdings" w:hint="default"/>
+      </w:rPr>
+    </w:lvl>
+  </w:abstractNum>
+  <w:abstractNum w:abstractNumId="1" w15:restartNumberingAfterBreak="0">
     <w:nsid w:val="43722027"/>
     <w:multiLevelType w:val="multilevel"/>
     <w:tmpl w:val="604A7B4E"/>
@@ -4242,7 +4506,7 @@
       </w:rPr>
     </w:lvl>
   </w:abstractNum>
-  <w:abstractNum w:abstractNumId="1" w15:restartNumberingAfterBreak="0">
+  <w:abstractNum w:abstractNumId="2" w15:restartNumberingAfterBreak="0">
     <w:nsid w:val="74650E89"/>
     <w:multiLevelType w:val="multilevel"/>
     <w:tmpl w:val="604A7B4E"/>
@@ -4356,10 +4620,13 @@
     </w:lvl>
   </w:abstractNum>
   <w:num w:numId="1" w16cid:durableId="153642917">
-    <w:abstractNumId w:val="0"/>
+    <w:abstractNumId w:val="1"/>
   </w:num>
   <w:num w:numId="2" w16cid:durableId="1303345951">
-    <w:abstractNumId w:val="1"/>
+    <w:abstractNumId w:val="2"/>
+  </w:num>
+  <w:num w:numId="3" w16cid:durableId="787047978">
+    <w:abstractNumId w:val="0"/>
   </w:num>
 </w:numbering>
 </file>
@@ -5588,18 +5855,18 @@
 </file>
 
 <file path=customXml/item2.xml><?xml version="1.0" encoding="utf-8"?>
+<p:properties xmlns:p="http://schemas.microsoft.com/office/2006/metadata/properties" xmlns:xsi="http://www.w3.org/2001/XMLSchema-instance" xmlns:pc="http://schemas.microsoft.com/office/infopath/2007/PartnerControls">
+  <documentManagement/>
+</p:properties>
+</file>
+
+<file path=customXml/item3.xml><?xml version="1.0" encoding="utf-8"?>
 <?mso-contentType ?>
 <FormTemplates xmlns="http://schemas.microsoft.com/sharepoint/v3/contenttype/forms">
   <Display>DocumentLibraryForm</Display>
   <Edit>DocumentLibraryForm</Edit>
   <New>DocumentLibraryForm</New>
 </FormTemplates>
-</file>
-
-<file path=customXml/item3.xml><?xml version="1.0" encoding="utf-8"?>
-<p:properties xmlns:p="http://schemas.microsoft.com/office/2006/metadata/properties" xmlns:xsi="http://www.w3.org/2001/XMLSchema-instance" xmlns:pc="http://schemas.microsoft.com/office/infopath/2007/PartnerControls">
-  <documentManagement/>
-</p:properties>
 </file>
 
 <file path=customXml/itemProps1.xml><?xml version="1.0" encoding="utf-8"?>
@@ -5621,18 +5888,18 @@
 </file>
 
 <file path=customXml/itemProps2.xml><?xml version="1.0" encoding="utf-8"?>
-<ds:datastoreItem xmlns:ds="http://schemas.openxmlformats.org/officeDocument/2006/customXml" ds:itemID="{213C86A8-8BB7-4D41-BE16-1BC42AFC6C1E}">
-  <ds:schemaRefs>
-    <ds:schemaRef ds:uri="http://schemas.microsoft.com/sharepoint/v3/contenttype/forms"/>
-  </ds:schemaRefs>
-</ds:datastoreItem>
-</file>
-
-<file path=customXml/itemProps3.xml><?xml version="1.0" encoding="utf-8"?>
 <ds:datastoreItem xmlns:ds="http://schemas.openxmlformats.org/officeDocument/2006/customXml" ds:itemID="{B7B2F1F0-A299-4E46-B1C3-92F7DE706CD8}">
   <ds:schemaRefs>
     <ds:schemaRef ds:uri="http://schemas.microsoft.com/office/2006/metadata/properties"/>
     <ds:schemaRef ds:uri="http://schemas.microsoft.com/office/infopath/2007/PartnerControls"/>
   </ds:schemaRefs>
 </ds:datastoreItem>
+</file>
+
+<file path=customXml/itemProps3.xml><?xml version="1.0" encoding="utf-8"?>
+<ds:datastoreItem xmlns:ds="http://schemas.openxmlformats.org/officeDocument/2006/customXml" ds:itemID="{213C86A8-8BB7-4D41-BE16-1BC42AFC6C1E}">
+  <ds:schemaRefs>
+    <ds:schemaRef ds:uri="http://schemas.microsoft.com/sharepoint/v3/contenttype/forms"/>
+  </ds:schemaRefs>
+</ds:datastoreItem>
 </file>